--- a/软件工程实验四/肖凯文+201831104065+软件工程实验四.docx
+++ b/软件工程实验四/肖凯文+201831104065+软件工程实验四.docx
@@ -454,13 +454,13 @@
             <w:pPr>
               <w:jc w:val="center"/>
               <w:rPr>
-                <w:rFonts w:ascii="STXinwei" w:eastAsia="STXinwei"/>
+                <w:rFonts w:ascii="华文新魏" w:eastAsia="华文新魏"/>
                 <w:sz w:val="39"/>
               </w:rPr>
             </w:pPr>
             <w:r>
               <w:rPr>
-                <w:rFonts w:ascii="STXinwei" w:eastAsia="STXinwei" w:hint="eastAsia"/>
+                <w:rFonts w:ascii="华文新魏" w:eastAsia="华文新魏" w:hint="eastAsia"/>
                 <w:sz w:val="39"/>
               </w:rPr>
               <w:lastRenderedPageBreak/>
@@ -1125,7 +1125,6 @@
             <w:pPr>
               <w:ind w:firstLineChars="300" w:firstLine="630"/>
               <w:rPr>
-                <w:rFonts w:hint="eastAsia"/>
                 <w:sz w:val="24"/>
               </w:rPr>
             </w:pPr>
@@ -1153,7 +1152,7 @@
                   <v:path o:extrusionok="f" gradientshapeok="t" o:connecttype="rect"/>
                   <o:lock v:ext="edit" aspectratio="t"/>
                 </v:shapetype>
-                <v:shape id="_x0000_i1038" type="#_x0000_t75" style="width:185.25pt;height:373.5pt;visibility:visible;mso-wrap-style:square">
+                <v:shape id="_x0000_i1025" type="#_x0000_t75" style="width:185.25pt;height:373.5pt;visibility:visible;mso-wrap-style:square">
                   <v:imagedata r:id="rId7" o:title=""/>
                 </v:shape>
               </w:pict>
@@ -1168,8 +1167,8 @@
               <w:rPr>
                 <w:noProof/>
               </w:rPr>
-              <w:pict w14:anchorId="232F5746">
-                <v:shape id="图片 1" o:spid="_x0000_i1033" type="#_x0000_t75" style="width:186.75pt;height:367.5pt;visibility:visible;mso-wrap-style:square">
+              <w:pict w14:anchorId="6B9FF498">
+                <v:shape id="图片 1" o:spid="_x0000_i1036" type="#_x0000_t75" style="width:203.25pt;height:372pt;visibility:visible;mso-wrap-style:square">
                   <v:imagedata r:id="rId8" o:title=""/>
                 </v:shape>
               </w:pict>
@@ -1297,24 +1296,43 @@
             <w:pPr>
               <w:ind w:left="420"/>
               <w:rPr>
+                <w:rFonts w:ascii="宋体" w:hAnsi="宋体"/>
+                <w:sz w:val="24"/>
+              </w:rPr>
+            </w:pPr>
+          </w:p>
+          <w:p>
+            <w:pPr>
+              <w:rPr>
+                <w:rFonts w:ascii="宋体" w:hAnsi="宋体"/>
+                <w:sz w:val="24"/>
+              </w:rPr>
+            </w:pPr>
+            <w:r>
+              <w:rPr>
                 <w:rFonts w:ascii="宋体" w:hAnsi="宋体" w:hint="eastAsia"/>
                 <w:sz w:val="24"/>
               </w:rPr>
-            </w:pPr>
+              <w:t>3、代码如下</w:t>
+            </w:r>
           </w:p>
           <w:p>
             <w:pPr>
               <w:rPr>
                 <w:rFonts w:ascii="宋体" w:hAnsi="宋体"/>
-                <w:sz w:val="24"/>
+                <w:noProof/>
+                <w:sz w:val="24"/>
+                <w:szCs w:val="24"/>
               </w:rPr>
             </w:pPr>
             <w:r>
               <w:rPr>
                 <w:rFonts w:ascii="宋体" w:hAnsi="宋体" w:hint="eastAsia"/>
-                <w:sz w:val="24"/>
-              </w:rPr>
-              <w:t>3、代码如下</w:t>
+                <w:noProof/>
+                <w:sz w:val="24"/>
+                <w:szCs w:val="24"/>
+              </w:rPr>
+              <w:t>City类：</w:t>
             </w:r>
           </w:p>
           <w:p>
@@ -1328,32 +1346,13 @@
             </w:pPr>
             <w:r>
               <w:rPr>
-                <w:rFonts w:ascii="宋体" w:hAnsi="宋体" w:hint="eastAsia"/>
+                <w:rFonts w:ascii="宋体" w:hAnsi="宋体"/>
                 <w:noProof/>
                 <w:sz w:val="24"/>
                 <w:szCs w:val="24"/>
               </w:rPr>
-              <w:t>City类：</w:t>
-            </w:r>
-          </w:p>
-          <w:p>
-            <w:pPr>
-              <w:rPr>
-                <w:rFonts w:ascii="宋体" w:hAnsi="宋体"/>
-                <w:noProof/>
-                <w:sz w:val="24"/>
-                <w:szCs w:val="24"/>
-              </w:rPr>
-            </w:pPr>
-            <w:r>
-              <w:rPr>
-                <w:rFonts w:ascii="宋体" w:hAnsi="宋体"/>
-                <w:noProof/>
-                <w:sz w:val="24"/>
-                <w:szCs w:val="24"/>
-              </w:rPr>
               <w:pict w14:anchorId="2752A967">
-                <v:shape id="_x0000_i1046" type="#_x0000_t75" style="width:318.75pt;height:213.75pt;visibility:visible;mso-wrap-style:square">
+                <v:shape id="_x0000_i1027" type="#_x0000_t75" style="width:318.75pt;height:213.75pt;visibility:visible;mso-wrap-style:square">
                   <v:imagedata r:id="rId9" o:title=""/>
                 </v:shape>
               </w:pict>
@@ -1381,7 +1380,7 @@
           <w:p>
             <w:pPr>
               <w:rPr>
-                <w:rFonts w:ascii="宋体" w:hAnsi="宋体" w:hint="eastAsia"/>
+                <w:rFonts w:ascii="宋体" w:hAnsi="宋体"/>
                 <w:noProof/>
                 <w:sz w:val="24"/>
                 <w:szCs w:val="24"/>
@@ -1395,7 +1394,7 @@
                 <w:szCs w:val="24"/>
               </w:rPr>
               <w:pict w14:anchorId="7783593E">
-                <v:shape id="_x0000_i1049" type="#_x0000_t75" style="width:325.5pt;height:187.5pt;visibility:visible;mso-wrap-style:square">
+                <v:shape id="_x0000_i1028" type="#_x0000_t75" style="width:325.5pt;height:187.5pt;visibility:visible;mso-wrap-style:square">
                   <v:imagedata r:id="rId10" o:title=""/>
                 </v:shape>
               </w:pict>
@@ -1441,7 +1440,7 @@
               </w:rPr>
               <w:lastRenderedPageBreak/>
               <w:pict w14:anchorId="5AA93406">
-                <v:shape id="_x0000_i1055" type="#_x0000_t75" style="width:487.5pt;height:300pt;visibility:visible;mso-wrap-style:square">
+                <v:shape id="_x0000_i1029" type="#_x0000_t75" style="width:487.5pt;height:300pt;visibility:visible;mso-wrap-style:square">
                   <v:imagedata r:id="rId11" o:title=""/>
                 </v:shape>
               </w:pict>
@@ -1457,8 +1456,8 @@
               <w:rPr>
                 <w:noProof/>
               </w:rPr>
-              <w:pict w14:anchorId="54F2B309">
-                <v:shape id="_x0000_i1058" type="#_x0000_t75" style="width:488.25pt;height:262.5pt;visibility:visible;mso-wrap-style:square">
+              <w:pict w14:anchorId="08EDFFA5">
+                <v:shape id="_x0000_i1045" type="#_x0000_t75" style="width:488.25pt;height:273.75pt;visibility:visible;mso-wrap-style:square">
                   <v:imagedata r:id="rId12" o:title=""/>
                 </v:shape>
               </w:pict>
@@ -1476,7 +1475,7 @@
               </w:rPr>
               <w:lastRenderedPageBreak/>
               <w:pict w14:anchorId="5223F96B">
-                <v:shape id="_x0000_i1061" type="#_x0000_t75" style="width:488.25pt;height:179.25pt;visibility:visible;mso-wrap-style:square">
+                <v:shape id="_x0000_i1031" type="#_x0000_t75" style="width:488.25pt;height:179.25pt;visibility:visible;mso-wrap-style:square">
                   <v:imagedata r:id="rId13" o:title=""/>
                 </v:shape>
               </w:pict>
@@ -1493,7 +1492,7 @@
                 <w:noProof/>
               </w:rPr>
               <w:pict w14:anchorId="3F88029A">
-                <v:shape id="_x0000_i1064" type="#_x0000_t75" style="width:488.25pt;height:355.5pt;visibility:visible;mso-wrap-style:square">
+                <v:shape id="_x0000_i1032" type="#_x0000_t75" style="width:488.25pt;height:355.5pt;visibility:visible;mso-wrap-style:square">
                   <v:imagedata r:id="rId14" o:title=""/>
                 </v:shape>
               </w:pict>
@@ -1502,7 +1501,7 @@
           <w:p>
             <w:pPr>
               <w:rPr>
-                <w:rFonts w:ascii="宋体" w:hAnsi="宋体" w:hint="eastAsia"/>
+                <w:rFonts w:ascii="宋体" w:hAnsi="宋体"/>
                 <w:noProof/>
                 <w:sz w:val="24"/>
                 <w:szCs w:val="24"/>
@@ -1514,7 +1513,7 @@
               </w:rPr>
               <w:lastRenderedPageBreak/>
               <w:pict w14:anchorId="326BD944">
-                <v:shape id="_x0000_i1067" type="#_x0000_t75" style="width:488.25pt;height:273.75pt;visibility:visible;mso-wrap-style:square">
+                <v:shape id="_x0000_i1033" type="#_x0000_t75" style="width:488.25pt;height:273.75pt;visibility:visible;mso-wrap-style:square">
                   <v:imagedata r:id="rId15" o:title=""/>
                 </v:shape>
               </w:pict>
@@ -1571,7 +1570,7 @@
                 <w:noProof/>
               </w:rPr>
               <w:pict w14:anchorId="43348F57">
-                <v:shape id="_x0000_i1070" type="#_x0000_t75" style="width:488.25pt;height:70.5pt;visibility:visible;mso-wrap-style:square">
+                <v:shape id="_x0000_i1034" type="#_x0000_t75" style="width:488.25pt;height:70.5pt;visibility:visible;mso-wrap-style:square">
                   <v:imagedata r:id="rId16" o:title=""/>
                 </v:shape>
               </w:pict>
@@ -1642,27 +1641,27 @@
           <w:p>
             <w:pPr>
               <w:rPr>
+                <w:rFonts w:ascii="宋体" w:hAnsi="宋体"/>
+                <w:sz w:val="24"/>
+                <w:szCs w:val="24"/>
+              </w:rPr>
+            </w:pPr>
+            <w:r>
+              <w:rPr>
                 <w:rFonts w:ascii="宋体" w:hAnsi="宋体" w:hint="eastAsia"/>
+                <w:noProof/>
                 <w:sz w:val="24"/>
                 <w:szCs w:val="24"/>
               </w:rPr>
-            </w:pPr>
-            <w:r>
-              <w:rPr>
-                <w:rFonts w:ascii="宋体" w:hAnsi="宋体" w:hint="eastAsia"/>
+              <w:t>地址：</w:t>
+            </w:r>
+            <w:r>
+              <w:rPr>
+                <w:rFonts w:ascii="宋体" w:hAnsi="宋体"/>
                 <w:noProof/>
                 <w:sz w:val="24"/>
                 <w:szCs w:val="24"/>
               </w:rPr>
-              <w:t>地址：</w:t>
-            </w:r>
-            <w:r>
-              <w:rPr>
-                <w:rFonts w:ascii="宋体" w:hAnsi="宋体"/>
-                <w:noProof/>
-                <w:sz w:val="24"/>
-                <w:szCs w:val="24"/>
-              </w:rPr>
               <w:t>https://github.com/Little-Kevin/rgTest</w:t>
             </w:r>
           </w:p>
@@ -1781,7 +1780,6 @@
           <w:p>
             <w:pPr>
               <w:rPr>
-                <w:rFonts w:hint="eastAsia"/>
                 <w:sz w:val="24"/>
               </w:rPr>
             </w:pPr>
@@ -2631,6 +2629,7 @@
   <w:style w:type="character" w:default="1" w:styleId="a0">
     <w:name w:val="Default Paragraph Font"/>
     <w:uiPriority w:val="1"/>
+    <w:semiHidden/>
     <w:unhideWhenUsed/>
   </w:style>
   <w:style w:type="table" w:default="1" w:styleId="a1">
